--- a/assets/documentations/risks/1_external_trust_without_sid_filtering.docx
+++ b/assets/documentations/risks/1_external_trust_without_sid_filtering.docx
@@ -623,16 +623,8 @@
         <w:rPr>
           <w:lang w:eastAsia="fr-FR"/>
         </w:rPr>
-        <w:t xml:space="preserve">#Install-Module </w:t>
-      </w:r>
-      <w:proofErr w:type="spellStart"/>
-      <w:r>
-        <w:rPr>
-          <w:lang w:eastAsia="fr-FR"/>
-        </w:rPr>
-        <w:t>ActiveDirectory</w:t>
-      </w:r>
-      <w:proofErr w:type="spellEnd"/>
+        <w:t>#Install-Module ActiveDirectory</w:t>
+      </w:r>
     </w:p>
     <w:p>
       <w:pPr>
@@ -695,16 +687,8 @@
         <w:rPr>
           <w:lang w:val="fr-FR" w:eastAsia="fr-FR"/>
         </w:rPr>
-        <w:t xml:space="preserve">Import-Module </w:t>
-      </w:r>
-      <w:proofErr w:type="spellStart"/>
-      <w:r>
-        <w:rPr>
-          <w:lang w:val="fr-FR" w:eastAsia="fr-FR"/>
-        </w:rPr>
-        <w:t>ActiveDirectory</w:t>
-      </w:r>
-      <w:proofErr w:type="spellEnd"/>
+        <w:t>Import-Module ActiveDirectory</w:t>
+      </w:r>
     </w:p>
     <w:p>
       <w:pPr>
@@ -823,21 +807,7 @@
         <w:rPr>
           <w:lang w:val="fr-FR" w:eastAsia="fr-FR"/>
         </w:rPr>
-        <w:t># -</w:t>
-      </w:r>
-      <w:proofErr w:type="spellStart"/>
-      <w:r>
-        <w:rPr>
-          <w:lang w:val="fr-FR" w:eastAsia="fr-FR"/>
-        </w:rPr>
-        <w:t>filter</w:t>
-      </w:r>
-      <w:proofErr w:type="spellEnd"/>
-      <w:r>
-        <w:rPr>
-          <w:lang w:val="fr-FR" w:eastAsia="fr-FR"/>
-        </w:rPr>
-        <w:t xml:space="preserve"> :</w:t>
+        <w:t># -filter :</w:t>
       </w:r>
     </w:p>
     <w:p>
@@ -859,19 +829,11 @@
         </w:rPr>
         <w:t xml:space="preserve">- </w:t>
       </w:r>
-      <w:proofErr w:type="spellStart"/>
       <w:r>
         <w:rPr>
           <w:lang w:val="fr-FR"/>
         </w:rPr>
-        <w:t>IntraForest</w:t>
-      </w:r>
-      <w:proofErr w:type="spellEnd"/>
-      <w:r>
-        <w:rPr>
-          <w:lang w:val="fr-FR"/>
-        </w:rPr>
-        <w:t xml:space="preserve"> -eq "False</w:t>
+        <w:t>IntraForest -eq "False</w:t>
       </w:r>
       <w:r>
         <w:rPr>
@@ -908,21 +870,7 @@
         <w:rPr>
           <w:lang w:val="fr-FR"/>
         </w:rPr>
-        <w:t>Direction -eq "</w:t>
-      </w:r>
-      <w:proofErr w:type="spellStart"/>
-      <w:r>
-        <w:rPr>
-          <w:lang w:val="fr-FR"/>
-        </w:rPr>
-        <w:t>Bidirectional</w:t>
-      </w:r>
-      <w:proofErr w:type="spellEnd"/>
-      <w:r>
-        <w:rPr>
-          <w:lang w:val="fr-FR"/>
-        </w:rPr>
-        <w:t>"</w:t>
+        <w:t>Direction -eq "Bidirectional"</w:t>
       </w:r>
       <w:r>
         <w:rPr>
@@ -955,7 +903,6 @@
         </w:rPr>
         <w:t>Direction -eq "</w:t>
       </w:r>
-      <w:proofErr w:type="spellStart"/>
       <w:r>
         <w:rPr>
           <w:lang w:val="fr-FR"/>
@@ -966,14 +913,7 @@
         <w:rPr>
           <w:lang w:val="fr-FR"/>
         </w:rPr>
-        <w:t>bound</w:t>
-      </w:r>
-      <w:proofErr w:type="spellEnd"/>
-      <w:r>
-        <w:rPr>
-          <w:lang w:val="fr-FR"/>
-        </w:rPr>
-        <w:t>"</w:t>
+        <w:t>bound"</w:t>
       </w:r>
       <w:r>
         <w:rPr>
@@ -1006,19 +946,11 @@
         </w:rPr>
         <w:t xml:space="preserve">- </w:t>
       </w:r>
-      <w:proofErr w:type="spellStart"/>
       <w:r>
         <w:rPr>
           <w:lang w:val="fr-FR"/>
         </w:rPr>
-        <w:t>SIDFilteringEnabled</w:t>
-      </w:r>
-      <w:proofErr w:type="spellEnd"/>
-      <w:r>
-        <w:rPr>
-          <w:lang w:val="fr-FR"/>
-        </w:rPr>
-        <w:t xml:space="preserve"> -eq "False"</w:t>
+        <w:t>SIDFilteringEnabled -eq "False"</w:t>
       </w:r>
       <w:r>
         <w:rPr>
@@ -1056,16 +988,11 @@
       <w:r>
         <w:t>et-</w:t>
       </w:r>
-      <w:proofErr w:type="spellStart"/>
       <w:r>
         <w:t>ADT</w:t>
       </w:r>
       <w:r>
-        <w:t>rust</w:t>
-      </w:r>
-      <w:proofErr w:type="spellEnd"/>
-      <w:r>
-        <w:t xml:space="preserve"> -</w:t>
+        <w:t>rust -</w:t>
       </w:r>
       <w:r>
         <w:t>F</w:t>
@@ -1077,72 +1004,62 @@
         <w:t>{</w:t>
       </w:r>
       <w:r>
+        <w:t>(IntraForest</w:t>
+      </w:r>
+      <w:r>
+        <w:t xml:space="preserve"> -eq </w:t>
+      </w:r>
+      <w:r>
+        <w:t>"</w:t>
+      </w:r>
+      <w:r>
+        <w:t>False</w:t>
+      </w:r>
+      <w:r>
+        <w:t>"</w:t>
+      </w:r>
+      <w:r>
+        <w:t>) -and (</w:t>
+      </w:r>
+      <w:r>
         <w:t>(</w:t>
       </w:r>
-      <w:proofErr w:type="spellStart"/>
-      <w:r>
-        <w:t>IntraForest</w:t>
-      </w:r>
-      <w:proofErr w:type="spellEnd"/>
-      <w:r>
-        <w:t xml:space="preserve"> -eq </w:t>
+      <w:r>
+        <w:t xml:space="preserve">Direction -eq </w:t>
       </w:r>
       <w:r>
         <w:t>"</w:t>
       </w:r>
       <w:r>
-        <w:t>False</w:t>
+        <w:t>Bidirectional</w:t>
       </w:r>
       <w:r>
         <w:t>"</w:t>
       </w:r>
       <w:r>
-        <w:t>) -and (</w:t>
-      </w:r>
-      <w:r>
-        <w:t>(</w:t>
-      </w:r>
-      <w:r>
-        <w:t xml:space="preserve">Direction -eq </w:t>
+        <w:t xml:space="preserve">) -or (Direction -eq </w:t>
       </w:r>
       <w:r>
         <w:t>"</w:t>
       </w:r>
       <w:r>
-        <w:t>Bidirectional</w:t>
+        <w:t>Outbound</w:t>
       </w:r>
       <w:r>
         <w:t>"</w:t>
       </w:r>
       <w:r>
-        <w:t xml:space="preserve">) -or (Direction -eq </w:t>
-      </w:r>
-      <w:r>
-        <w:t>"</w:t>
-      </w:r>
-      <w:r>
-        <w:t>Outbound</w:t>
-      </w:r>
-      <w:r>
-        <w:t>"</w:t>
-      </w:r>
-      <w:r>
         <w:t>)</w:t>
       </w:r>
       <w:r>
         <w:t>)</w:t>
       </w:r>
       <w:r>
-        <w:t xml:space="preserve"> -and (</w:t>
-      </w:r>
-      <w:proofErr w:type="spellStart"/>
-      <w:r>
-        <w:t>SIDFiltering</w:t>
+        <w:t xml:space="preserve"> -and (SIDFiltering</w:t>
       </w:r>
       <w:r>
         <w:t>Enabled</w:t>
       </w:r>
-      <w:proofErr w:type="spellEnd"/>
       <w:r>
         <w:t xml:space="preserve"> -eq </w:t>
       </w:r>
@@ -1364,75 +1281,39 @@
       <w:r>
         <w:t xml:space="preserve">d’administrateurs du domaine, </w:t>
       </w:r>
-      <w:proofErr w:type="spellStart"/>
       <w:r>
         <w:rPr>
           <w:i/>
           <w:iCs/>
         </w:rPr>
-        <w:t>domain</w:t>
-      </w:r>
-      <w:proofErr w:type="spellEnd"/>
+        <w:t>domain administrators</w:t>
+      </w:r>
+      <w:r>
+        <w:t xml:space="preserve"> </w:t>
+      </w:r>
+      <w:r>
+        <w:t xml:space="preserve">en anglais, </w:t>
+      </w:r>
+      <w:r>
+        <w:t xml:space="preserve">ou </w:t>
+      </w:r>
+      <w:r>
+        <w:t xml:space="preserve">d’administrateurs de l’entreprise, </w:t>
+      </w:r>
       <w:r>
         <w:rPr>
           <w:i/>
           <w:iCs/>
         </w:rPr>
-        <w:t xml:space="preserve"> </w:t>
-      </w:r>
-      <w:proofErr w:type="spellStart"/>
+        <w:t>enterprise administrator</w:t>
+      </w:r>
       <w:r>
         <w:rPr>
           <w:i/>
           <w:iCs/>
         </w:rPr>
-        <w:t>administrators</w:t>
-      </w:r>
-      <w:proofErr w:type="spellEnd"/>
-      <w:r>
-        <w:t xml:space="preserve"> </w:t>
-      </w:r>
-      <w:r>
-        <w:t xml:space="preserve">en anglais, </w:t>
-      </w:r>
-      <w:r>
-        <w:t xml:space="preserve">ou </w:t>
-      </w:r>
-      <w:r>
-        <w:t xml:space="preserve">d’administrateurs de l’entreprise, </w:t>
-      </w:r>
-      <w:proofErr w:type="spellStart"/>
-      <w:r>
-        <w:rPr>
-          <w:i/>
-          <w:iCs/>
-        </w:rPr>
-        <w:t>enterprise</w:t>
-      </w:r>
-      <w:proofErr w:type="spellEnd"/>
-      <w:r>
-        <w:rPr>
-          <w:i/>
-          <w:iCs/>
-        </w:rPr>
-        <w:t xml:space="preserve"> </w:t>
-      </w:r>
-      <w:proofErr w:type="spellStart"/>
-      <w:r>
-        <w:rPr>
-          <w:i/>
-          <w:iCs/>
-        </w:rPr>
-        <w:t>administrator</w:t>
-      </w:r>
-      <w:r>
-        <w:rPr>
-          <w:i/>
-          <w:iCs/>
-        </w:rPr>
         <w:t>s</w:t>
       </w:r>
-      <w:proofErr w:type="spellEnd"/>
       <w:r>
         <w:t xml:space="preserve"> en anglais</w:t>
       </w:r>
@@ -1566,11 +1447,9 @@
       <w:r>
         <w:t xml:space="preserve">identificateurs de sécurité (SID </w:t>
       </w:r>
-      <w:proofErr w:type="spellStart"/>
       <w:r>
         <w:t>History</w:t>
       </w:r>
-      <w:proofErr w:type="spellEnd"/>
       <w:r>
         <w:t>) pour les relations d</w:t>
       </w:r>
@@ -1593,15 +1472,7 @@
         <w:t>a</w:t>
       </w:r>
       <w:r>
-        <w:t xml:space="preserve"> commande </w:t>
-      </w:r>
-      <w:proofErr w:type="spellStart"/>
-      <w:r>
-        <w:t>Netdom</w:t>
-      </w:r>
-      <w:proofErr w:type="spellEnd"/>
-      <w:r>
-        <w:t xml:space="preserve"> suivante permet de </w:t>
+        <w:t xml:space="preserve"> commande Netdom suivante permet de </w:t>
       </w:r>
       <w:r>
         <w:t>d</w:t>
@@ -1874,23 +1745,21 @@
           <w:lang w:val="fr-FR"/>
         </w:rPr>
       </w:pPr>
-      <w:proofErr w:type="spellStart"/>
       <w:r>
         <w:rPr>
           <w:rStyle w:val="HTMLCode"/>
           <w:rFonts w:eastAsiaTheme="minorEastAsia"/>
           <w:lang w:val="fr-FR"/>
         </w:rPr>
-        <w:t>netdom</w:t>
-      </w:r>
-      <w:proofErr w:type="spellEnd"/>
+        <w:t>netdom trust</w:t>
+      </w:r>
       <w:r>
         <w:rPr>
           <w:rStyle w:val="HTMLCode"/>
           <w:rFonts w:eastAsiaTheme="minorEastAsia"/>
           <w:lang w:val="fr-FR"/>
         </w:rPr>
-        <w:t xml:space="preserve"> trust</w:t>
+        <w:t xml:space="preserve"> &lt;</w:t>
       </w:r>
       <w:r>
         <w:rPr>
@@ -1898,7 +1767,7 @@
           <w:rFonts w:eastAsiaTheme="minorEastAsia"/>
           <w:lang w:val="fr-FR"/>
         </w:rPr>
-        <w:t xml:space="preserve"> &lt;</w:t>
+        <w:t>forêt</w:t>
       </w:r>
       <w:r>
         <w:rPr>
@@ -1906,7 +1775,7 @@
           <w:rFonts w:eastAsiaTheme="minorEastAsia"/>
           <w:lang w:val="fr-FR"/>
         </w:rPr>
-        <w:t>forêt</w:t>
+        <w:t xml:space="preserve"> </w:t>
       </w:r>
       <w:r>
         <w:rPr>
@@ -1914,7 +1783,7 @@
           <w:rFonts w:eastAsiaTheme="minorEastAsia"/>
           <w:lang w:val="fr-FR"/>
         </w:rPr>
-        <w:t xml:space="preserve"> </w:t>
+        <w:t>confiant</w:t>
       </w:r>
       <w:r>
         <w:rPr>
@@ -1922,7 +1791,7 @@
           <w:rFonts w:eastAsiaTheme="minorEastAsia"/>
           <w:lang w:val="fr-FR"/>
         </w:rPr>
-        <w:t>confiant</w:t>
+        <w:t>e</w:t>
       </w:r>
       <w:r>
         <w:rPr>
@@ -1930,7 +1799,7 @@
           <w:rFonts w:eastAsiaTheme="minorEastAsia"/>
           <w:lang w:val="fr-FR"/>
         </w:rPr>
-        <w:t>e</w:t>
+        <w:t>&gt;</w:t>
       </w:r>
       <w:r>
         <w:rPr>
@@ -1938,7 +1807,7 @@
           <w:rFonts w:eastAsiaTheme="minorEastAsia"/>
           <w:lang w:val="fr-FR"/>
         </w:rPr>
-        <w:t>&gt;</w:t>
+        <w:t xml:space="preserve"> /domain:&lt;</w:t>
       </w:r>
       <w:r>
         <w:rPr>
@@ -1946,25 +1815,23 @@
           <w:rFonts w:eastAsiaTheme="minorEastAsia"/>
           <w:lang w:val="fr-FR"/>
         </w:rPr>
-        <w:t xml:space="preserve"> /</w:t>
-      </w:r>
-      <w:proofErr w:type="spellStart"/>
+        <w:t>forêt</w:t>
+      </w:r>
       <w:r>
         <w:rPr>
           <w:rStyle w:val="HTMLCode"/>
           <w:rFonts w:eastAsiaTheme="minorEastAsia"/>
           <w:lang w:val="fr-FR"/>
         </w:rPr>
-        <w:t>domain</w:t>
-      </w:r>
-      <w:proofErr w:type="spellEnd"/>
+        <w:t xml:space="preserve"> </w:t>
+      </w:r>
       <w:r>
         <w:rPr>
           <w:rStyle w:val="HTMLCode"/>
           <w:rFonts w:eastAsiaTheme="minorEastAsia"/>
           <w:lang w:val="fr-FR"/>
         </w:rPr>
-        <w:t>:&lt;</w:t>
+        <w:t>de confiance</w:t>
       </w:r>
       <w:r>
         <w:rPr>
@@ -1972,42 +1839,8 @@
           <w:rFonts w:eastAsiaTheme="minorEastAsia"/>
           <w:lang w:val="fr-FR"/>
         </w:rPr>
-        <w:t>forêt</w:t>
-      </w:r>
-      <w:r>
-        <w:rPr>
-          <w:rStyle w:val="HTMLCode"/>
-          <w:rFonts w:eastAsiaTheme="minorEastAsia"/>
-          <w:lang w:val="fr-FR"/>
-        </w:rPr>
-        <w:t xml:space="preserve"> </w:t>
-      </w:r>
-      <w:r>
-        <w:rPr>
-          <w:rStyle w:val="HTMLCode"/>
-          <w:rFonts w:eastAsiaTheme="minorEastAsia"/>
-          <w:lang w:val="fr-FR"/>
-        </w:rPr>
-        <w:t>de confiance</w:t>
-      </w:r>
-      <w:r>
-        <w:rPr>
-          <w:rStyle w:val="HTMLCode"/>
-          <w:rFonts w:eastAsiaTheme="minorEastAsia"/>
-          <w:lang w:val="fr-FR"/>
-        </w:rPr>
-        <w:t>&gt; /</w:t>
-      </w:r>
-      <w:proofErr w:type="spellStart"/>
-      <w:r>
-        <w:rPr>
-          <w:rStyle w:val="HTMLCode"/>
-          <w:rFonts w:eastAsiaTheme="minorEastAsia"/>
-          <w:lang w:val="fr-FR"/>
-        </w:rPr>
-        <w:t>EnableSIDHistory:no</w:t>
-      </w:r>
-      <w:proofErr w:type="spellEnd"/>
+        <w:t>&gt; /EnableSIDHistory:no</w:t>
+      </w:r>
     </w:p>
     <w:p/>
     <w:p>
@@ -2036,15 +1869,7 @@
         <w:t>a</w:t>
       </w:r>
       <w:r>
-        <w:t xml:space="preserve"> commande </w:t>
-      </w:r>
-      <w:proofErr w:type="spellStart"/>
-      <w:r>
-        <w:t>Netdom</w:t>
-      </w:r>
-      <w:proofErr w:type="spellEnd"/>
-      <w:r>
-        <w:t xml:space="preserve"> suivante permet d’activer l</w:t>
+        <w:t xml:space="preserve"> commande Netdom suivante permet d’activer l</w:t>
       </w:r>
       <w:r>
         <w:t>e</w:t>
@@ -2178,23 +2003,21 @@
           <w:lang w:val="fr-FR"/>
         </w:rPr>
       </w:pPr>
-      <w:proofErr w:type="spellStart"/>
       <w:r>
         <w:rPr>
           <w:rStyle w:val="HTMLCode"/>
           <w:rFonts w:eastAsiaTheme="minorEastAsia"/>
           <w:lang w:val="fr-FR"/>
         </w:rPr>
-        <w:t>netdom</w:t>
-      </w:r>
-      <w:proofErr w:type="spellEnd"/>
+        <w:t xml:space="preserve">netdom trust </w:t>
+      </w:r>
       <w:r>
         <w:rPr>
           <w:rStyle w:val="HTMLCode"/>
           <w:rFonts w:eastAsiaTheme="minorEastAsia"/>
           <w:lang w:val="fr-FR"/>
         </w:rPr>
-        <w:t xml:space="preserve"> trust </w:t>
+        <w:t xml:space="preserve">&lt;domaine </w:t>
       </w:r>
       <w:r>
         <w:rPr>
@@ -2202,7 +2025,7 @@
           <w:rFonts w:eastAsiaTheme="minorEastAsia"/>
           <w:lang w:val="fr-FR"/>
         </w:rPr>
-        <w:t xml:space="preserve">&lt;domaine </w:t>
+        <w:t>confiant</w:t>
       </w:r>
       <w:r>
         <w:rPr>
@@ -2210,7 +2033,7 @@
           <w:rFonts w:eastAsiaTheme="minorEastAsia"/>
           <w:lang w:val="fr-FR"/>
         </w:rPr>
-        <w:t>confiant</w:t>
+        <w:t xml:space="preserve">&gt; </w:t>
       </w:r>
       <w:r>
         <w:rPr>
@@ -2218,7 +2041,7 @@
           <w:rFonts w:eastAsiaTheme="minorEastAsia"/>
           <w:lang w:val="fr-FR"/>
         </w:rPr>
-        <w:t xml:space="preserve">&gt; </w:t>
+        <w:t>/domain</w:t>
       </w:r>
       <w:r>
         <w:rPr>
@@ -2226,52 +2049,24 @@
           <w:rFonts w:eastAsiaTheme="minorEastAsia"/>
           <w:lang w:val="fr-FR"/>
         </w:rPr>
-        <w:t>/</w:t>
-      </w:r>
-      <w:proofErr w:type="spellStart"/>
+        <w:t>:&lt;domaine de confiance&gt;</w:t>
+      </w:r>
       <w:r>
         <w:rPr>
           <w:rStyle w:val="HTMLCode"/>
           <w:rFonts w:eastAsiaTheme="minorEastAsia"/>
           <w:lang w:val="fr-FR"/>
         </w:rPr>
-        <w:t>domain</w:t>
-      </w:r>
-      <w:proofErr w:type="spellEnd"/>
+        <w:t xml:space="preserve"> </w:t>
+      </w:r>
       <w:r>
         <w:rPr>
           <w:rStyle w:val="HTMLCode"/>
           <w:rFonts w:eastAsiaTheme="minorEastAsia"/>
           <w:lang w:val="fr-FR"/>
         </w:rPr>
-        <w:t>:&lt;domaine de confiance&gt;</w:t>
-      </w:r>
-      <w:r>
-        <w:rPr>
-          <w:rStyle w:val="HTMLCode"/>
-          <w:rFonts w:eastAsiaTheme="minorEastAsia"/>
-          <w:lang w:val="fr-FR"/>
-        </w:rPr>
-        <w:t xml:space="preserve"> </w:t>
-      </w:r>
-      <w:r>
-        <w:rPr>
-          <w:rStyle w:val="HTMLCode"/>
-          <w:rFonts w:eastAsiaTheme="minorEastAsia"/>
-          <w:lang w:val="fr-FR"/>
-        </w:rPr>
-        <w:t>/</w:t>
-      </w:r>
-      <w:proofErr w:type="spellStart"/>
-      <w:r>
-        <w:rPr>
-          <w:rStyle w:val="HTMLCode"/>
-          <w:rFonts w:eastAsiaTheme="minorEastAsia"/>
-          <w:lang w:val="fr-FR"/>
-        </w:rPr>
-        <w:t>quarantine:yes</w:t>
-      </w:r>
-      <w:proofErr w:type="spellEnd"/>
+        <w:t>/quarantine:yes</w:t>
+      </w:r>
     </w:p>
     <w:p/>
     <w:p>
@@ -2378,7 +2173,7 @@
         </w:rPr>
       </w:pPr>
       <w:r>
-        <w:t xml:space="preserve">Pour vérifier la bonne correction de l’anomalie, il est possible de d’exécuter à nouveau la partie </w:t>
+        <w:t xml:space="preserve">Pour vérifier la bonne correction de l’anomalie, il est possible d’exécuter à nouveau la partie </w:t>
       </w:r>
       <w:r>
         <w:rPr>
@@ -2531,7 +2326,7 @@
         <v:path o:extrusionok="f" gradientshapeok="t" o:connecttype="rect"/>
         <o:lock v:ext="edit" aspectratio="t"/>
       </v:shapetype>
-      <v:shape id="_x0000_i1086" type="#_x0000_t75" style="width:40.7pt;height:40.7pt" o:bullet="t">
+      <v:shape id="_x0000_i1034" type="#_x0000_t75" style="width:40.5pt;height:40.5pt" o:bullet="t">
         <v:imagedata r:id="rId1" o:title="purple"/>
       </v:shape>
     </w:pict>
